--- a/Cours/6eme/RogerVailland/Chapitre_E4/Documents/E4 - Le cercle (Complet).docx
+++ b/Cours/6eme/RogerVailland/Chapitre_E4/Documents/E4 - Le cercle (Complet).docx
@@ -657,10 +657,12 @@
     <w:p>
       <w:pPr>
         <w:sectPr>
-          <w:headerReference w:type="default" r:id="rId10"/>
-          <w:footerReference w:type="default" r:id="rId11"/>
-          <w:headerReference w:type="first" r:id="rId12"/>
-          <w:footerReference w:type="first" r:id="rId13"/>
+          <w:headerReference w:type="even" r:id="rId10"/>
+          <w:headerReference w:type="default" r:id="rId11"/>
+          <w:footerReference w:type="even" r:id="rId12"/>
+          <w:footerReference w:type="default" r:id="rId13"/>
+          <w:headerReference w:type="first" r:id="rId14"/>
+          <w:footerReference w:type="first" r:id="rId15"/>
           <w:type w:val="continuous"/>
           <w:pgSz w:w="11906" w:h="16838"/>
           <w:pgMar w:top="1417" w:right="849" w:bottom="426" w:left="1134" w:header="708" w:footer="123" w:gutter="0"/>
@@ -1293,10 +1295,10 @@
                           <pic:cNvPicPr/>
                         </pic:nvPicPr>
                         <pic:blipFill>
-                          <a:blip r:embed="rId14">
+                          <a:blip r:embed="rId16">
                             <a:extLst>
                               <a:ext uri="{96DAC541-7B7A-43D3-8B79-37D633B846F1}">
-                                <asvg:svgBlip xmlns:asvg="http://schemas.microsoft.com/office/drawing/2016/SVG/main" r:embed="rId15"/>
+                                <asvg:svgBlip xmlns:asvg="http://schemas.microsoft.com/office/drawing/2016/SVG/main" r:embed="rId17"/>
                               </a:ext>
                             </a:extLst>
                           </a:blip>
@@ -1639,10 +1641,10 @@
                           <pic:cNvPicPr/>
                         </pic:nvPicPr>
                         <pic:blipFill>
-                          <a:blip r:embed="rId16">
+                          <a:blip r:embed="rId18">
                             <a:extLst>
                               <a:ext uri="{96DAC541-7B7A-43D3-8B79-37D633B846F1}">
-                                <asvg:svgBlip xmlns:asvg="http://schemas.microsoft.com/office/drawing/2016/SVG/main" r:embed="rId17"/>
+                                <asvg:svgBlip xmlns:asvg="http://schemas.microsoft.com/office/drawing/2016/SVG/main" r:embed="rId19"/>
                               </a:ext>
                             </a:extLst>
                           </a:blip>
@@ -1729,13 +1731,13 @@
                           <pic:cNvPicPr/>
                         </pic:nvPicPr>
                         <pic:blipFill>
-                          <a:blip r:embed="rId18">
+                          <a:blip r:embed="rId20">
                             <a:extLst>
                               <a:ext uri="{28A0092B-C50C-407E-A947-70E740481C1C}">
                                 <a14:useLocalDpi xmlns:a14="http://schemas.microsoft.com/office/drawing/2010/main" val="0"/>
                               </a:ext>
                               <a:ext uri="{96DAC541-7B7A-43D3-8B79-37D633B846F1}">
-                                <asvg:svgBlip xmlns:asvg="http://schemas.microsoft.com/office/drawing/2016/SVG/main" r:embed="rId19"/>
+                                <asvg:svgBlip xmlns:asvg="http://schemas.microsoft.com/office/drawing/2016/SVG/main" r:embed="rId21"/>
                               </a:ext>
                             </a:extLst>
                           </a:blip>
@@ -1805,10 +1807,10 @@
                           <pic:cNvPicPr/>
                         </pic:nvPicPr>
                         <pic:blipFill>
-                          <a:blip r:embed="rId20">
+                          <a:blip r:embed="rId22">
                             <a:extLst>
                               <a:ext uri="{96DAC541-7B7A-43D3-8B79-37D633B846F1}">
-                                <asvg:svgBlip xmlns:asvg="http://schemas.microsoft.com/office/drawing/2016/SVG/main" r:embed="rId21"/>
+                                <asvg:svgBlip xmlns:asvg="http://schemas.microsoft.com/office/drawing/2016/SVG/main" r:embed="rId23"/>
                               </a:ext>
                             </a:extLst>
                           </a:blip>
@@ -1959,27 +1961,7 @@
                                 <w:sz w:val="24"/>
                                 <w:szCs w:val="24"/>
                               </w:rPr>
-                              <w:t xml:space="preserve">Deux points situés à la même distance d'un point O appartient </w:t>
-                            </w:r>
-                            <w:proofErr w:type="spellStart"/>
-                            <w:proofErr w:type="gramStart"/>
-                            <w:r>
-                              <w:rPr>
-                                <w:rFonts w:ascii="Cambria Math" w:hAnsi="Cambria Math"/>
-                                <w:sz w:val="24"/>
-                                <w:szCs w:val="24"/>
-                              </w:rPr>
-                              <w:t>a</w:t>
-                            </w:r>
-                            <w:proofErr w:type="spellEnd"/>
-                            <w:proofErr w:type="gramEnd"/>
-                            <w:r>
-                              <w:rPr>
-                                <w:rFonts w:ascii="Cambria Math" w:hAnsi="Cambria Math"/>
-                                <w:sz w:val="24"/>
-                                <w:szCs w:val="24"/>
-                              </w:rPr>
-                              <w:t xml:space="preserve"> un même cercle de centre O.</w:t>
+                              <w:t>Deux points situés à la même distance d'un point O appartient a un même cercle de centre O.</w:t>
                             </w:r>
                           </w:p>
                         </w:txbxContent>
@@ -2134,10 +2116,10 @@
                           <pic:cNvPicPr/>
                         </pic:nvPicPr>
                         <pic:blipFill>
-                          <a:blip r:embed="rId22">
+                          <a:blip r:embed="rId24">
                             <a:extLst>
                               <a:ext uri="{96DAC541-7B7A-43D3-8B79-37D633B846F1}">
-                                <asvg:svgBlip xmlns:asvg="http://schemas.microsoft.com/office/drawing/2016/SVG/main" r:embed="rId23"/>
+                                <asvg:svgBlip xmlns:asvg="http://schemas.microsoft.com/office/drawing/2016/SVG/main" r:embed="rId25"/>
                               </a:ext>
                             </a:extLst>
                           </a:blip>
@@ -2224,13 +2206,13 @@
                           <pic:cNvPicPr/>
                         </pic:nvPicPr>
                         <pic:blipFill>
-                          <a:blip r:embed="rId18">
+                          <a:blip r:embed="rId20">
                             <a:extLst>
                               <a:ext uri="{28A0092B-C50C-407E-A947-70E740481C1C}">
                                 <a14:useLocalDpi xmlns:a14="http://schemas.microsoft.com/office/drawing/2010/main" val="0"/>
                               </a:ext>
                               <a:ext uri="{96DAC541-7B7A-43D3-8B79-37D633B846F1}">
-                                <asvg:svgBlip xmlns:asvg="http://schemas.microsoft.com/office/drawing/2016/SVG/main" r:embed="rId19"/>
+                                <asvg:svgBlip xmlns:asvg="http://schemas.microsoft.com/office/drawing/2016/SVG/main" r:embed="rId21"/>
                               </a:ext>
                             </a:extLst>
                           </a:blip>
@@ -2300,10 +2282,10 @@
                           <pic:cNvPicPr/>
                         </pic:nvPicPr>
                         <pic:blipFill>
-                          <a:blip r:embed="rId16">
+                          <a:blip r:embed="rId18">
                             <a:extLst>
                               <a:ext uri="{96DAC541-7B7A-43D3-8B79-37D633B846F1}">
-                                <asvg:svgBlip xmlns:asvg="http://schemas.microsoft.com/office/drawing/2016/SVG/main" r:embed="rId17"/>
+                                <asvg:svgBlip xmlns:asvg="http://schemas.microsoft.com/office/drawing/2016/SVG/main" r:embed="rId19"/>
                               </a:ext>
                             </a:extLst>
                           </a:blip>
@@ -2374,7 +2356,7 @@
       </w:pPr>
     </w:p>
     <w:sectPr>
-      <w:headerReference w:type="first" r:id="rId24"/>
+      <w:headerReference w:type="first" r:id="rId26"/>
       <w:type w:val="continuous"/>
       <w:pgSz w:w="11906" w:h="16838"/>
       <w:pgMar w:top="420" w:right="849" w:bottom="426" w:left="1134" w:header="428" w:footer="123" w:gutter="0"/>
@@ -2412,6 +2394,16 @@
 </file>
 
 <file path=word/footer1.xml><?xml version="1.0" encoding="utf-8"?>
+<w:ftr xmlns:wpc="http://schemas.microsoft.com/office/word/2010/wordprocessingCanvas" xmlns:cx="http://schemas.microsoft.com/office/drawing/2014/chartex" xmlns:cx1="http://schemas.microsoft.com/office/drawing/2015/9/8/chartex" xmlns:cx2="http://schemas.microsoft.com/office/drawing/2015/10/21/chartex" xmlns:cx3="http://schemas.microsoft.com/office/drawing/2016/5/9/chartex" xmlns:cx4="http://schemas.microsoft.com/office/drawing/2016/5/10/chartex" xmlns:cx5="http://schemas.microsoft.com/office/drawing/2016/5/11/chartex" xmlns:cx6="http://schemas.microsoft.com/office/drawing/2016/5/12/chartex" xmlns:cx7="http://schemas.microsoft.com/office/drawing/2016/5/13/chartex" xmlns:cx8="http://schemas.microsoft.com/office/drawing/2016/5/14/chartex" xmlns:mc="http://schemas.openxmlformats.org/markup-compatibility/2006" xmlns:aink="http://schemas.microsoft.com/office/drawing/2016/ink" xmlns:am3d="http://schemas.microsoft.com/office/drawing/2017/model3d" xmlns:o="urn:schemas-microsoft-com:office:office" xmlns:r="http://schemas.openxmlformats.org/officeDocument/2006/relationships" xmlns:m="http://schemas.openxmlformats.org/officeDocument/2006/math" xmlns:v="urn:schemas-microsoft-com:vml" xmlns:wp14="http://schemas.microsoft.com/office/word/2010/wordprocessingDrawing" xmlns:wp="http://schemas.openxmlformats.org/drawingml/2006/wordprocessingDrawing" xmlns:w10="urn:schemas-microsoft-com:office:word" xmlns:w="http://schemas.openxmlformats.org/wordprocessingml/2006/main" xmlns:w14="http://schemas.microsoft.com/office/word/2010/wordml" xmlns:w15="http://schemas.microsoft.com/office/word/2012/wordml" xmlns:w16cex="http://schemas.microsoft.com/office/word/2018/wordml/cex" xmlns:w16cid="http://schemas.microsoft.com/office/word/2016/wordml/cid" xmlns:w16="http://schemas.microsoft.com/office/word/2018/wordml" xmlns:w16sdtdh="http://schemas.microsoft.com/office/word/2020/wordml/sdtdatahash" xmlns:w16se="http://schemas.microsoft.com/office/word/2015/wordml/symex" xmlns:wpg="http://schemas.microsoft.com/office/word/2010/wordprocessingGroup" xmlns:wpi="http://schemas.microsoft.com/office/word/2010/wordprocessingInk" xmlns:wne="http://schemas.microsoft.com/office/word/2006/wordml" xmlns:wps="http://schemas.microsoft.com/office/word/2010/wordprocessingShape" mc:Ignorable="w14 w15 w16se w16cid w16 w16cex w16sdtdh wp14">
+  <w:p>
+    <w:pPr>
+      <w:pStyle w:val="Pieddepage"/>
+    </w:pPr>
+  </w:p>
+</w:ftr>
+</file>
+
+<file path=word/footer2.xml><?xml version="1.0" encoding="utf-8"?>
 <w:ftr xmlns:wpc="http://schemas.microsoft.com/office/word/2010/wordprocessingCanvas" xmlns:cx="http://schemas.microsoft.com/office/drawing/2014/chartex" xmlns:cx1="http://schemas.microsoft.com/office/drawing/2015/9/8/chartex" xmlns:cx2="http://schemas.microsoft.com/office/drawing/2015/10/21/chartex" xmlns:cx3="http://schemas.microsoft.com/office/drawing/2016/5/9/chartex" xmlns:cx4="http://schemas.microsoft.com/office/drawing/2016/5/10/chartex" xmlns:cx5="http://schemas.microsoft.com/office/drawing/2016/5/11/chartex" xmlns:cx6="http://schemas.microsoft.com/office/drawing/2016/5/12/chartex" xmlns:cx7="http://schemas.microsoft.com/office/drawing/2016/5/13/chartex" xmlns:cx8="http://schemas.microsoft.com/office/drawing/2016/5/14/chartex" xmlns:mc="http://schemas.openxmlformats.org/markup-compatibility/2006" xmlns:aink="http://schemas.microsoft.com/office/drawing/2016/ink" xmlns:am3d="http://schemas.microsoft.com/office/drawing/2017/model3d" xmlns:o="urn:schemas-microsoft-com:office:office" xmlns:r="http://schemas.openxmlformats.org/officeDocument/2006/relationships" xmlns:m="http://schemas.openxmlformats.org/officeDocument/2006/math" xmlns:v="urn:schemas-microsoft-com:vml" xmlns:wp14="http://schemas.microsoft.com/office/word/2010/wordprocessingDrawing" xmlns:wp="http://schemas.openxmlformats.org/drawingml/2006/wordprocessingDrawing" xmlns:w10="urn:schemas-microsoft-com:office:word" xmlns:w="http://schemas.openxmlformats.org/wordprocessingml/2006/main" xmlns:w14="http://schemas.microsoft.com/office/word/2010/wordml" xmlns:w15="http://schemas.microsoft.com/office/word/2012/wordml" xmlns:w16cex="http://schemas.microsoft.com/office/word/2018/wordml/cex" xmlns:w16cid="http://schemas.microsoft.com/office/word/2016/wordml/cid" xmlns:w16="http://schemas.microsoft.com/office/word/2018/wordml" xmlns:w16sdtdh="http://schemas.microsoft.com/office/word/2020/wordml/sdtdatahash" xmlns:w16se="http://schemas.microsoft.com/office/word/2015/wordml/symex" xmlns:wpg="http://schemas.microsoft.com/office/word/2010/wordprocessingGroup" xmlns:wpi="http://schemas.microsoft.com/office/word/2010/wordprocessingInk" xmlns:wne="http://schemas.microsoft.com/office/word/2006/wordml" xmlns:wps="http://schemas.microsoft.com/office/word/2010/wordprocessingShape" mc:Ignorable="w14 w15 w16se w16cid w16 w16cex w16sdtdh wp14">
   <w:p>
     <w:pPr>
@@ -2611,7 +2603,7 @@
 </w:ftr>
 </file>
 
-<file path=word/footer2.xml><?xml version="1.0" encoding="utf-8"?>
+<file path=word/footer3.xml><?xml version="1.0" encoding="utf-8"?>
 <w:ftr xmlns:wpc="http://schemas.microsoft.com/office/word/2010/wordprocessingCanvas" xmlns:cx="http://schemas.microsoft.com/office/drawing/2014/chartex" xmlns:cx1="http://schemas.microsoft.com/office/drawing/2015/9/8/chartex" xmlns:cx2="http://schemas.microsoft.com/office/drawing/2015/10/21/chartex" xmlns:cx3="http://schemas.microsoft.com/office/drawing/2016/5/9/chartex" xmlns:cx4="http://schemas.microsoft.com/office/drawing/2016/5/10/chartex" xmlns:cx5="http://schemas.microsoft.com/office/drawing/2016/5/11/chartex" xmlns:cx6="http://schemas.microsoft.com/office/drawing/2016/5/12/chartex" xmlns:cx7="http://schemas.microsoft.com/office/drawing/2016/5/13/chartex" xmlns:cx8="http://schemas.microsoft.com/office/drawing/2016/5/14/chartex" xmlns:mc="http://schemas.openxmlformats.org/markup-compatibility/2006" xmlns:aink="http://schemas.microsoft.com/office/drawing/2016/ink" xmlns:am3d="http://schemas.microsoft.com/office/drawing/2017/model3d" xmlns:o="urn:schemas-microsoft-com:office:office" xmlns:r="http://schemas.openxmlformats.org/officeDocument/2006/relationships" xmlns:m="http://schemas.openxmlformats.org/officeDocument/2006/math" xmlns:v="urn:schemas-microsoft-com:vml" xmlns:wp14="http://schemas.microsoft.com/office/word/2010/wordprocessingDrawing" xmlns:wp="http://schemas.openxmlformats.org/drawingml/2006/wordprocessingDrawing" xmlns:w10="urn:schemas-microsoft-com:office:word" xmlns:w="http://schemas.openxmlformats.org/wordprocessingml/2006/main" xmlns:w14="http://schemas.microsoft.com/office/word/2010/wordml" xmlns:w15="http://schemas.microsoft.com/office/word/2012/wordml" xmlns:w16cex="http://schemas.microsoft.com/office/word/2018/wordml/cex" xmlns:w16cid="http://schemas.microsoft.com/office/word/2016/wordml/cid" xmlns:w16="http://schemas.microsoft.com/office/word/2018/wordml" xmlns:w16sdtdh="http://schemas.microsoft.com/office/word/2020/wordml/sdtdatahash" xmlns:w16se="http://schemas.microsoft.com/office/word/2015/wordml/symex" xmlns:wpg="http://schemas.microsoft.com/office/word/2010/wordprocessingGroup" xmlns:wpi="http://schemas.microsoft.com/office/word/2010/wordprocessingInk" xmlns:wne="http://schemas.microsoft.com/office/word/2006/wordml" xmlns:wps="http://schemas.microsoft.com/office/word/2010/wordprocessingShape" mc:Ignorable="w14 w15 w16se w16cid w16 w16cex w16sdtdh wp14">
   <w:p>
     <w:pPr>
@@ -2838,6 +2830,16 @@
 
 <file path=word/header1.xml><?xml version="1.0" encoding="utf-8"?>
 <w:hdr xmlns:wpc="http://schemas.microsoft.com/office/word/2010/wordprocessingCanvas" xmlns:cx="http://schemas.microsoft.com/office/drawing/2014/chartex" xmlns:cx1="http://schemas.microsoft.com/office/drawing/2015/9/8/chartex" xmlns:cx2="http://schemas.microsoft.com/office/drawing/2015/10/21/chartex" xmlns:cx3="http://schemas.microsoft.com/office/drawing/2016/5/9/chartex" xmlns:cx4="http://schemas.microsoft.com/office/drawing/2016/5/10/chartex" xmlns:cx5="http://schemas.microsoft.com/office/drawing/2016/5/11/chartex" xmlns:cx6="http://schemas.microsoft.com/office/drawing/2016/5/12/chartex" xmlns:cx7="http://schemas.microsoft.com/office/drawing/2016/5/13/chartex" xmlns:cx8="http://schemas.microsoft.com/office/drawing/2016/5/14/chartex" xmlns:mc="http://schemas.openxmlformats.org/markup-compatibility/2006" xmlns:aink="http://schemas.microsoft.com/office/drawing/2016/ink" xmlns:am3d="http://schemas.microsoft.com/office/drawing/2017/model3d" xmlns:o="urn:schemas-microsoft-com:office:office" xmlns:r="http://schemas.openxmlformats.org/officeDocument/2006/relationships" xmlns:m="http://schemas.openxmlformats.org/officeDocument/2006/math" xmlns:v="urn:schemas-microsoft-com:vml" xmlns:wp14="http://schemas.microsoft.com/office/word/2010/wordprocessingDrawing" xmlns:wp="http://schemas.openxmlformats.org/drawingml/2006/wordprocessingDrawing" xmlns:w10="urn:schemas-microsoft-com:office:word" xmlns:w="http://schemas.openxmlformats.org/wordprocessingml/2006/main" xmlns:w14="http://schemas.microsoft.com/office/word/2010/wordml" xmlns:w15="http://schemas.microsoft.com/office/word/2012/wordml" xmlns:w16cex="http://schemas.microsoft.com/office/word/2018/wordml/cex" xmlns:w16cid="http://schemas.microsoft.com/office/word/2016/wordml/cid" xmlns:w16="http://schemas.microsoft.com/office/word/2018/wordml" xmlns:w16sdtdh="http://schemas.microsoft.com/office/word/2020/wordml/sdtdatahash" xmlns:w16se="http://schemas.microsoft.com/office/word/2015/wordml/symex" xmlns:wpg="http://schemas.microsoft.com/office/word/2010/wordprocessingGroup" xmlns:wpi="http://schemas.microsoft.com/office/word/2010/wordprocessingInk" xmlns:wne="http://schemas.microsoft.com/office/word/2006/wordml" xmlns:wps="http://schemas.microsoft.com/office/word/2010/wordprocessingShape" mc:Ignorable="w14 w15 w16se w16cid w16 w16cex w16sdtdh wp14">
+  <w:p>
+    <w:pPr>
+      <w:pStyle w:val="En-tte"/>
+    </w:pPr>
+  </w:p>
+</w:hdr>
+</file>
+
+<file path=word/header2.xml><?xml version="1.0" encoding="utf-8"?>
+<w:hdr xmlns:wpc="http://schemas.microsoft.com/office/word/2010/wordprocessingCanvas" xmlns:cx="http://schemas.microsoft.com/office/drawing/2014/chartex" xmlns:cx1="http://schemas.microsoft.com/office/drawing/2015/9/8/chartex" xmlns:cx2="http://schemas.microsoft.com/office/drawing/2015/10/21/chartex" xmlns:cx3="http://schemas.microsoft.com/office/drawing/2016/5/9/chartex" xmlns:cx4="http://schemas.microsoft.com/office/drawing/2016/5/10/chartex" xmlns:cx5="http://schemas.microsoft.com/office/drawing/2016/5/11/chartex" xmlns:cx6="http://schemas.microsoft.com/office/drawing/2016/5/12/chartex" xmlns:cx7="http://schemas.microsoft.com/office/drawing/2016/5/13/chartex" xmlns:cx8="http://schemas.microsoft.com/office/drawing/2016/5/14/chartex" xmlns:mc="http://schemas.openxmlformats.org/markup-compatibility/2006" xmlns:aink="http://schemas.microsoft.com/office/drawing/2016/ink" xmlns:am3d="http://schemas.microsoft.com/office/drawing/2017/model3d" xmlns:o="urn:schemas-microsoft-com:office:office" xmlns:r="http://schemas.openxmlformats.org/officeDocument/2006/relationships" xmlns:m="http://schemas.openxmlformats.org/officeDocument/2006/math" xmlns:v="urn:schemas-microsoft-com:vml" xmlns:wp14="http://schemas.microsoft.com/office/word/2010/wordprocessingDrawing" xmlns:wp="http://schemas.openxmlformats.org/drawingml/2006/wordprocessingDrawing" xmlns:w10="urn:schemas-microsoft-com:office:word" xmlns:w="http://schemas.openxmlformats.org/wordprocessingml/2006/main" xmlns:w14="http://schemas.microsoft.com/office/word/2010/wordml" xmlns:w15="http://schemas.microsoft.com/office/word/2012/wordml" xmlns:w16cex="http://schemas.microsoft.com/office/word/2018/wordml/cex" xmlns:w16cid="http://schemas.microsoft.com/office/word/2016/wordml/cid" xmlns:w16="http://schemas.microsoft.com/office/word/2018/wordml" xmlns:w16sdtdh="http://schemas.microsoft.com/office/word/2020/wordml/sdtdatahash" xmlns:w16se="http://schemas.microsoft.com/office/word/2015/wordml/symex" xmlns:wpg="http://schemas.microsoft.com/office/word/2010/wordprocessingGroup" xmlns:wpi="http://schemas.microsoft.com/office/word/2010/wordprocessingInk" xmlns:wne="http://schemas.microsoft.com/office/word/2006/wordml" xmlns:wps="http://schemas.microsoft.com/office/word/2010/wordprocessingShape" mc:Ignorable="w14 w15 w16se w16cid w16 w16cex w16sdtdh wp14">
   <w:sdt>
     <w:sdtPr>
       <w:id w:val="55213476"/>
@@ -2858,7 +2860,7 @@
 </w:hdr>
 </file>
 
-<file path=word/header2.xml><?xml version="1.0" encoding="utf-8"?>
+<file path=word/header3.xml><?xml version="1.0" encoding="utf-8"?>
 <w:hdr xmlns:wpc="http://schemas.microsoft.com/office/word/2010/wordprocessingCanvas" xmlns:cx="http://schemas.microsoft.com/office/drawing/2014/chartex" xmlns:cx1="http://schemas.microsoft.com/office/drawing/2015/9/8/chartex" xmlns:cx2="http://schemas.microsoft.com/office/drawing/2015/10/21/chartex" xmlns:cx3="http://schemas.microsoft.com/office/drawing/2016/5/9/chartex" xmlns:cx4="http://schemas.microsoft.com/office/drawing/2016/5/10/chartex" xmlns:cx5="http://schemas.microsoft.com/office/drawing/2016/5/11/chartex" xmlns:cx6="http://schemas.microsoft.com/office/drawing/2016/5/12/chartex" xmlns:cx7="http://schemas.microsoft.com/office/drawing/2016/5/13/chartex" xmlns:cx8="http://schemas.microsoft.com/office/drawing/2016/5/14/chartex" xmlns:mc="http://schemas.openxmlformats.org/markup-compatibility/2006" xmlns:aink="http://schemas.microsoft.com/office/drawing/2016/ink" xmlns:am3d="http://schemas.microsoft.com/office/drawing/2017/model3d" xmlns:o="urn:schemas-microsoft-com:office:office" xmlns:r="http://schemas.openxmlformats.org/officeDocument/2006/relationships" xmlns:m="http://schemas.openxmlformats.org/officeDocument/2006/math" xmlns:v="urn:schemas-microsoft-com:vml" xmlns:wp14="http://schemas.microsoft.com/office/word/2010/wordprocessingDrawing" xmlns:wp="http://schemas.openxmlformats.org/drawingml/2006/wordprocessingDrawing" xmlns:w10="urn:schemas-microsoft-com:office:word" xmlns:w="http://schemas.openxmlformats.org/wordprocessingml/2006/main" xmlns:w14="http://schemas.microsoft.com/office/word/2010/wordml" xmlns:w15="http://schemas.microsoft.com/office/word/2012/wordml" xmlns:w16cex="http://schemas.microsoft.com/office/word/2018/wordml/cex" xmlns:w16cid="http://schemas.microsoft.com/office/word/2016/wordml/cid" xmlns:w16="http://schemas.microsoft.com/office/word/2018/wordml" xmlns:w16sdtdh="http://schemas.microsoft.com/office/word/2020/wordml/sdtdatahash" xmlns:w16se="http://schemas.microsoft.com/office/word/2015/wordml/symex" xmlns:wpg="http://schemas.microsoft.com/office/word/2010/wordprocessingGroup" xmlns:wpi="http://schemas.microsoft.com/office/word/2010/wordprocessingInk" xmlns:wne="http://schemas.microsoft.com/office/word/2006/wordml" xmlns:wps="http://schemas.microsoft.com/office/word/2010/wordprocessingShape" mc:Ignorable="w14 w15 w16se w16cid w16 w16cex w16sdtdh wp14">
   <w:tbl>
     <w:tblPr>
@@ -2955,7 +2957,23 @@
                   <w:sz w:val="36"/>
                   <w:szCs w:val="36"/>
                 </w:rPr>
-                <w:t>Fractions</w:t>
+                <w:t xml:space="preserve">Le </w:t>
+              </w:r>
+              <w:r>
+                <w:rPr>
+                  <w:rFonts w:eastAsiaTheme="majorEastAsia" w:cstheme="majorBidi"/>
+                  <w:sz w:val="36"/>
+                  <w:szCs w:val="36"/>
+                </w:rPr>
+                <w:t>c</w:t>
+              </w:r>
+              <w:r>
+                <w:rPr>
+                  <w:rFonts w:eastAsiaTheme="majorEastAsia" w:cstheme="majorBidi"/>
+                  <w:sz w:val="36"/>
+                  <w:szCs w:val="36"/>
+                </w:rPr>
+                <w:t>ercle</w:t>
               </w:r>
             </w:sdtContent>
           </w:sdt>
@@ -2975,7 +2993,7 @@
 </w:hdr>
 </file>
 
-<file path=word/header3.xml><?xml version="1.0" encoding="utf-8"?>
+<file path=word/header4.xml><?xml version="1.0" encoding="utf-8"?>
 <w:hdr xmlns:wpc="http://schemas.microsoft.com/office/word/2010/wordprocessingCanvas" xmlns:cx="http://schemas.microsoft.com/office/drawing/2014/chartex" xmlns:cx1="http://schemas.microsoft.com/office/drawing/2015/9/8/chartex" xmlns:cx2="http://schemas.microsoft.com/office/drawing/2015/10/21/chartex" xmlns:cx3="http://schemas.microsoft.com/office/drawing/2016/5/9/chartex" xmlns:cx4="http://schemas.microsoft.com/office/drawing/2016/5/10/chartex" xmlns:cx5="http://schemas.microsoft.com/office/drawing/2016/5/11/chartex" xmlns:cx6="http://schemas.microsoft.com/office/drawing/2016/5/12/chartex" xmlns:cx7="http://schemas.microsoft.com/office/drawing/2016/5/13/chartex" xmlns:cx8="http://schemas.microsoft.com/office/drawing/2016/5/14/chartex" xmlns:mc="http://schemas.openxmlformats.org/markup-compatibility/2006" xmlns:aink="http://schemas.microsoft.com/office/drawing/2016/ink" xmlns:am3d="http://schemas.microsoft.com/office/drawing/2017/model3d" xmlns:o="urn:schemas-microsoft-com:office:office" xmlns:r="http://schemas.openxmlformats.org/officeDocument/2006/relationships" xmlns:m="http://schemas.openxmlformats.org/officeDocument/2006/math" xmlns:v="urn:schemas-microsoft-com:vml" xmlns:wp14="http://schemas.microsoft.com/office/word/2010/wordprocessingDrawing" xmlns:wp="http://schemas.openxmlformats.org/drawingml/2006/wordprocessingDrawing" xmlns:w10="urn:schemas-microsoft-com:office:word" xmlns:w="http://schemas.openxmlformats.org/wordprocessingml/2006/main" xmlns:w14="http://schemas.microsoft.com/office/word/2010/wordml" xmlns:w15="http://schemas.microsoft.com/office/word/2012/wordml" xmlns:w16cex="http://schemas.microsoft.com/office/word/2018/wordml/cex" xmlns:w16cid="http://schemas.microsoft.com/office/word/2016/wordml/cid" xmlns:w16="http://schemas.microsoft.com/office/word/2018/wordml" xmlns:w16sdtdh="http://schemas.microsoft.com/office/word/2020/wordml/sdtdatahash" xmlns:w16se="http://schemas.microsoft.com/office/word/2015/wordml/symex" xmlns:wpg="http://schemas.microsoft.com/office/word/2010/wordprocessingGroup" xmlns:wpi="http://schemas.microsoft.com/office/word/2010/wordprocessingInk" xmlns:wne="http://schemas.microsoft.com/office/word/2006/wordml" xmlns:wps="http://schemas.microsoft.com/office/word/2010/wordprocessingShape" mc:Ignorable="w14 w15 w16se w16cid w16 w16cex w16sdtdh wp14">
   <w:sdt>
     <w:sdtPr>
